--- a/Project Risk Analysis & Management.docx
+++ b/Project Risk Analysis & Management.docx
@@ -158,6 +158,7 @@
                                     <w:dataBinding w:prefixMappings="xmlns:ns0='http://purl.org/dc/elements/1.1/' xmlns:ns1='http://schemas.openxmlformats.org/package/2006/metadata/core-properties' " w:xpath="/ns1:coreProperties[1]/ns0:subject[1]" w:storeItemID="{6C3C8BC8-F283-45AE-878A-BAB7291924A1}"/>
                                     <w:text/>
                                   </w:sdtPr>
+                                  <w:sdtEndPr/>
                                   <w:sdtContent>
                                     <w:r>
                                       <w:rPr>
@@ -913,6 +914,7 @@
                                     <w:dataBinding w:prefixMappings="xmlns:ns0='http://schemas.openxmlformats.org/officeDocument/2006/extended-properties' " w:xpath="/ns0:Properties[1]/ns0:Company[1]" w:storeItemID="{6668398D-A668-4E3E-A5EB-62B293D839F1}"/>
                                     <w:text/>
                                   </w:sdtPr>
+                                  <w:sdtEndPr/>
                                   <w:sdtContent>
                                     <w:r>
                                       <w:rPr>
@@ -938,6 +940,7 @@
                                   <w:dataBinding w:prefixMappings="xmlns:ns0='http://purl.org/dc/elements/1.1/' xmlns:ns1='http://schemas.openxmlformats.org/package/2006/metadata/core-properties' " w:xpath="/ns1:coreProperties[1]/ns1:category[1]" w:storeItemID="{6C3C8BC8-F283-45AE-878A-BAB7291924A1}"/>
                                   <w:text/>
                                 </w:sdtPr>
+                                <w:sdtEndPr/>
                                 <w:sdtContent>
                                   <w:p>
                                     <w:pPr>
@@ -1910,7 +1913,7 @@
     <w:tbl>
       <w:tblPr>
         <w:tblStyle w:val="GridTable1Light-Accent1"/>
-        <w:tblW w:w="12611" w:type="dxa"/>
+        <w:tblW w:w="14595" w:type="dxa"/>
         <w:jc w:val="center"/>
         <w:tblLayout w:type="fixed"/>
         <w:tblLook w:val="04A0" w:firstRow="1" w:lastRow="0" w:firstColumn="1" w:lastColumn="0" w:noHBand="0" w:noVBand="1"/>
@@ -1920,6 +1923,7 @@
         <w:gridCol w:w="4989"/>
         <w:gridCol w:w="5103"/>
         <w:gridCol w:w="1984"/>
+        <w:gridCol w:w="1984"/>
       </w:tblGrid>
       <w:tr>
         <w:trPr>
@@ -2003,6 +2007,31 @@
             </w:r>
           </w:p>
         </w:tc>
+        <w:tc>
+          <w:tcPr>
+            <w:tcW w:w="1984" w:type="dxa"/>
+            <w:vAlign w:val="center"/>
+          </w:tcPr>
+          <w:p>
+            <w:pPr>
+              <w:jc w:val="center"/>
+              <w:cnfStyle w:val="100000000000" w:firstRow="1" w:lastRow="0" w:firstColumn="0" w:lastColumn="0" w:oddVBand="0" w:evenVBand="0" w:oddHBand="0" w:evenHBand="0" w:firstRowFirstColumn="0" w:firstRowLastColumn="0" w:lastRowFirstColumn="0" w:lastRowLastColumn="0"/>
+              <w:rPr>
+                <w:sz w:val="24"/>
+                <w:szCs w:val="24"/>
+              </w:rPr>
+            </w:pPr>
+            <w:r>
+              <w:rPr>
+                <w:sz w:val="24"/>
+                <w:szCs w:val="24"/>
+              </w:rPr>
+              <w:t>(Possible) Reduction in Likelihood Occurrence (%)</w:t>
+            </w:r>
+            <w:bookmarkStart w:id="0" w:name="_GoBack"/>
+            <w:bookmarkEnd w:id="0"/>
+          </w:p>
+        </w:tc>
       </w:tr>
       <w:tr>
         <w:trPr>
@@ -2071,6 +2100,18 @@
             </w:r>
           </w:p>
         </w:tc>
+        <w:tc>
+          <w:tcPr>
+            <w:tcW w:w="1984" w:type="dxa"/>
+            <w:vAlign w:val="center"/>
+          </w:tcPr>
+          <w:p>
+            <w:pPr>
+              <w:jc w:val="center"/>
+              <w:cnfStyle w:val="000000000000" w:firstRow="0" w:lastRow="0" w:firstColumn="0" w:lastColumn="0" w:oddVBand="0" w:evenVBand="0" w:oddHBand="0" w:evenHBand="0" w:firstRowFirstColumn="0" w:firstRowLastColumn="0" w:lastRowFirstColumn="0" w:lastRowLastColumn="0"/>
+            </w:pPr>
+          </w:p>
+        </w:tc>
       </w:tr>
       <w:tr>
         <w:trPr>
@@ -2133,6 +2174,18 @@
             </w:r>
           </w:p>
         </w:tc>
+        <w:tc>
+          <w:tcPr>
+            <w:tcW w:w="1984" w:type="dxa"/>
+            <w:vAlign w:val="center"/>
+          </w:tcPr>
+          <w:p>
+            <w:pPr>
+              <w:jc w:val="center"/>
+              <w:cnfStyle w:val="000000000000" w:firstRow="0" w:lastRow="0" w:firstColumn="0" w:lastColumn="0" w:oddVBand="0" w:evenVBand="0" w:oddHBand="0" w:evenHBand="0" w:firstRowFirstColumn="0" w:firstRowLastColumn="0" w:lastRowFirstColumn="0" w:lastRowLastColumn="0"/>
+            </w:pPr>
+          </w:p>
+        </w:tc>
       </w:tr>
       <w:tr>
         <w:trPr>
@@ -2195,6 +2248,18 @@
             </w:r>
           </w:p>
         </w:tc>
+        <w:tc>
+          <w:tcPr>
+            <w:tcW w:w="1984" w:type="dxa"/>
+            <w:vAlign w:val="center"/>
+          </w:tcPr>
+          <w:p>
+            <w:pPr>
+              <w:jc w:val="center"/>
+              <w:cnfStyle w:val="000000000000" w:firstRow="0" w:lastRow="0" w:firstColumn="0" w:lastColumn="0" w:oddVBand="0" w:evenVBand="0" w:oddHBand="0" w:evenHBand="0" w:firstRowFirstColumn="0" w:firstRowLastColumn="0" w:lastRowFirstColumn="0" w:lastRowLastColumn="0"/>
+            </w:pPr>
+          </w:p>
+        </w:tc>
       </w:tr>
       <w:tr>
         <w:trPr>
@@ -2263,6 +2328,18 @@
             </w:r>
           </w:p>
         </w:tc>
+        <w:tc>
+          <w:tcPr>
+            <w:tcW w:w="1984" w:type="dxa"/>
+            <w:vAlign w:val="center"/>
+          </w:tcPr>
+          <w:p>
+            <w:pPr>
+              <w:jc w:val="center"/>
+              <w:cnfStyle w:val="000000000000" w:firstRow="0" w:lastRow="0" w:firstColumn="0" w:lastColumn="0" w:oddVBand="0" w:evenVBand="0" w:oddHBand="0" w:evenHBand="0" w:firstRowFirstColumn="0" w:firstRowLastColumn="0" w:lastRowFirstColumn="0" w:lastRowLastColumn="0"/>
+            </w:pPr>
+          </w:p>
+        </w:tc>
       </w:tr>
       <w:tr>
         <w:trPr>
@@ -2325,6 +2402,18 @@
             </w:r>
           </w:p>
         </w:tc>
+        <w:tc>
+          <w:tcPr>
+            <w:tcW w:w="1984" w:type="dxa"/>
+            <w:vAlign w:val="center"/>
+          </w:tcPr>
+          <w:p>
+            <w:pPr>
+              <w:jc w:val="center"/>
+              <w:cnfStyle w:val="000000000000" w:firstRow="0" w:lastRow="0" w:firstColumn="0" w:lastColumn="0" w:oddVBand="0" w:evenVBand="0" w:oddHBand="0" w:evenHBand="0" w:firstRowFirstColumn="0" w:firstRowLastColumn="0" w:lastRowFirstColumn="0" w:lastRowLastColumn="0"/>
+            </w:pPr>
+          </w:p>
+        </w:tc>
       </w:tr>
       <w:tr>
         <w:trPr>
@@ -2398,6 +2487,20 @@
             </w:r>
           </w:p>
         </w:tc>
+        <w:tc>
+          <w:tcPr>
+            <w:tcW w:w="1984" w:type="dxa"/>
+            <w:vAlign w:val="center"/>
+          </w:tcPr>
+          <w:p>
+            <w:pPr>
+              <w:pStyle w:val="ListParagraph"/>
+              <w:ind w:left="140" w:hanging="140"/>
+              <w:jc w:val="center"/>
+              <w:cnfStyle w:val="000000000000" w:firstRow="0" w:lastRow="0" w:firstColumn="0" w:lastColumn="0" w:oddVBand="0" w:evenVBand="0" w:oddHBand="0" w:evenHBand="0" w:firstRowFirstColumn="0" w:firstRowLastColumn="0" w:lastRowFirstColumn="0" w:lastRowLastColumn="0"/>
+            </w:pPr>
+          </w:p>
+        </w:tc>
       </w:tr>
       <w:tr>
         <w:trPr>
@@ -2462,6 +2565,18 @@
             </w:r>
           </w:p>
         </w:tc>
+        <w:tc>
+          <w:tcPr>
+            <w:tcW w:w="1984" w:type="dxa"/>
+            <w:vAlign w:val="center"/>
+          </w:tcPr>
+          <w:p>
+            <w:pPr>
+              <w:jc w:val="center"/>
+              <w:cnfStyle w:val="000000000000" w:firstRow="0" w:lastRow="0" w:firstColumn="0" w:lastColumn="0" w:oddVBand="0" w:evenVBand="0" w:oddHBand="0" w:evenHBand="0" w:firstRowFirstColumn="0" w:firstRowLastColumn="0" w:lastRowFirstColumn="0" w:lastRowLastColumn="0"/>
+            </w:pPr>
+          </w:p>
+        </w:tc>
       </w:tr>
       <w:tr>
         <w:trPr>
@@ -2530,6 +2645,18 @@
             </w:r>
           </w:p>
         </w:tc>
+        <w:tc>
+          <w:tcPr>
+            <w:tcW w:w="1984" w:type="dxa"/>
+            <w:vAlign w:val="center"/>
+          </w:tcPr>
+          <w:p>
+            <w:pPr>
+              <w:jc w:val="center"/>
+              <w:cnfStyle w:val="000000000000" w:firstRow="0" w:lastRow="0" w:firstColumn="0" w:lastColumn="0" w:oddVBand="0" w:evenVBand="0" w:oddHBand="0" w:evenHBand="0" w:firstRowFirstColumn="0" w:firstRowLastColumn="0" w:lastRowFirstColumn="0" w:lastRowLastColumn="0"/>
+            </w:pPr>
+          </w:p>
+        </w:tc>
       </w:tr>
       <w:tr>
         <w:trPr>
@@ -2592,6 +2719,18 @@
             </w:r>
           </w:p>
         </w:tc>
+        <w:tc>
+          <w:tcPr>
+            <w:tcW w:w="1984" w:type="dxa"/>
+            <w:vAlign w:val="center"/>
+          </w:tcPr>
+          <w:p>
+            <w:pPr>
+              <w:jc w:val="center"/>
+              <w:cnfStyle w:val="000000000000" w:firstRow="0" w:lastRow="0" w:firstColumn="0" w:lastColumn="0" w:oddVBand="0" w:evenVBand="0" w:oddHBand="0" w:evenHBand="0" w:firstRowFirstColumn="0" w:firstRowLastColumn="0" w:lastRowFirstColumn="0" w:lastRowLastColumn="0"/>
+            </w:pPr>
+          </w:p>
+        </w:tc>
       </w:tr>
       <w:tr>
         <w:trPr>
@@ -2660,6 +2799,18 @@
             </w:r>
           </w:p>
         </w:tc>
+        <w:tc>
+          <w:tcPr>
+            <w:tcW w:w="1984" w:type="dxa"/>
+            <w:vAlign w:val="center"/>
+          </w:tcPr>
+          <w:p>
+            <w:pPr>
+              <w:jc w:val="center"/>
+              <w:cnfStyle w:val="000000000000" w:firstRow="0" w:lastRow="0" w:firstColumn="0" w:lastColumn="0" w:oddVBand="0" w:evenVBand="0" w:oddHBand="0" w:evenHBand="0" w:firstRowFirstColumn="0" w:firstRowLastColumn="0" w:lastRowFirstColumn="0" w:lastRowLastColumn="0"/>
+            </w:pPr>
+          </w:p>
+        </w:tc>
       </w:tr>
       <w:tr>
         <w:trPr>
@@ -2722,6 +2873,18 @@
             </w:r>
           </w:p>
         </w:tc>
+        <w:tc>
+          <w:tcPr>
+            <w:tcW w:w="1984" w:type="dxa"/>
+            <w:vAlign w:val="center"/>
+          </w:tcPr>
+          <w:p>
+            <w:pPr>
+              <w:jc w:val="center"/>
+              <w:cnfStyle w:val="000000000000" w:firstRow="0" w:lastRow="0" w:firstColumn="0" w:lastColumn="0" w:oddVBand="0" w:evenVBand="0" w:oddHBand="0" w:evenHBand="0" w:firstRowFirstColumn="0" w:firstRowLastColumn="0" w:lastRowFirstColumn="0" w:lastRowLastColumn="0"/>
+            </w:pPr>
+          </w:p>
+        </w:tc>
       </w:tr>
       <w:tr>
         <w:trPr>
@@ -2790,6 +2953,18 @@
             </w:r>
           </w:p>
         </w:tc>
+        <w:tc>
+          <w:tcPr>
+            <w:tcW w:w="1984" w:type="dxa"/>
+            <w:vAlign w:val="center"/>
+          </w:tcPr>
+          <w:p>
+            <w:pPr>
+              <w:jc w:val="center"/>
+              <w:cnfStyle w:val="000000000000" w:firstRow="0" w:lastRow="0" w:firstColumn="0" w:lastColumn="0" w:oddVBand="0" w:evenVBand="0" w:oddHBand="0" w:evenHBand="0" w:firstRowFirstColumn="0" w:firstRowLastColumn="0" w:lastRowFirstColumn="0" w:lastRowLastColumn="0"/>
+            </w:pPr>
+          </w:p>
+        </w:tc>
       </w:tr>
       <w:tr>
         <w:trPr>
@@ -2850,8 +3025,18 @@
             <w:r>
               <w:t>25%</w:t>
             </w:r>
-            <w:bookmarkStart w:id="0" w:name="_GoBack"/>
-            <w:bookmarkEnd w:id="0"/>
+          </w:p>
+        </w:tc>
+        <w:tc>
+          <w:tcPr>
+            <w:tcW w:w="1984" w:type="dxa"/>
+            <w:vAlign w:val="center"/>
+          </w:tcPr>
+          <w:p>
+            <w:pPr>
+              <w:jc w:val="center"/>
+              <w:cnfStyle w:val="000000000000" w:firstRow="0" w:lastRow="0" w:firstColumn="0" w:lastColumn="0" w:oddVBand="0" w:evenVBand="0" w:oddHBand="0" w:evenHBand="0" w:firstRowFirstColumn="0" w:firstRowLastColumn="0" w:lastRowFirstColumn="0" w:lastRowLastColumn="0"/>
+            </w:pPr>
           </w:p>
         </w:tc>
       </w:tr>

--- a/Project Risk Analysis & Management.docx
+++ b/Project Risk Analysis & Management.docx
@@ -1913,7 +1913,7 @@
     <w:tbl>
       <w:tblPr>
         <w:tblStyle w:val="GridTable1Light-Accent1"/>
-        <w:tblW w:w="14595" w:type="dxa"/>
+        <w:tblW w:w="12611" w:type="dxa"/>
         <w:jc w:val="center"/>
         <w:tblLayout w:type="fixed"/>
         <w:tblLook w:val="04A0" w:firstRow="1" w:lastRow="0" w:firstColumn="1" w:lastColumn="0" w:noHBand="0" w:noVBand="1"/>
@@ -1923,7 +1923,6 @@
         <w:gridCol w:w="4989"/>
         <w:gridCol w:w="5103"/>
         <w:gridCol w:w="1984"/>
-        <w:gridCol w:w="1984"/>
       </w:tblGrid>
       <w:tr>
         <w:trPr>
@@ -2007,31 +2006,6 @@
             </w:r>
           </w:p>
         </w:tc>
-        <w:tc>
-          <w:tcPr>
-            <w:tcW w:w="1984" w:type="dxa"/>
-            <w:vAlign w:val="center"/>
-          </w:tcPr>
-          <w:p>
-            <w:pPr>
-              <w:jc w:val="center"/>
-              <w:cnfStyle w:val="100000000000" w:firstRow="1" w:lastRow="0" w:firstColumn="0" w:lastColumn="0" w:oddVBand="0" w:evenVBand="0" w:oddHBand="0" w:evenHBand="0" w:firstRowFirstColumn="0" w:firstRowLastColumn="0" w:lastRowFirstColumn="0" w:lastRowLastColumn="0"/>
-              <w:rPr>
-                <w:sz w:val="24"/>
-                <w:szCs w:val="24"/>
-              </w:rPr>
-            </w:pPr>
-            <w:r>
-              <w:rPr>
-                <w:sz w:val="24"/>
-                <w:szCs w:val="24"/>
-              </w:rPr>
-              <w:t>(Possible) Reduction in Likelihood Occurrence (%)</w:t>
-            </w:r>
-            <w:bookmarkStart w:id="0" w:name="_GoBack"/>
-            <w:bookmarkEnd w:id="0"/>
-          </w:p>
-        </w:tc>
       </w:tr>
       <w:tr>
         <w:trPr>
@@ -2100,18 +2074,6 @@
             </w:r>
           </w:p>
         </w:tc>
-        <w:tc>
-          <w:tcPr>
-            <w:tcW w:w="1984" w:type="dxa"/>
-            <w:vAlign w:val="center"/>
-          </w:tcPr>
-          <w:p>
-            <w:pPr>
-              <w:jc w:val="center"/>
-              <w:cnfStyle w:val="000000000000" w:firstRow="0" w:lastRow="0" w:firstColumn="0" w:lastColumn="0" w:oddVBand="0" w:evenVBand="0" w:oddHBand="0" w:evenHBand="0" w:firstRowFirstColumn="0" w:firstRowLastColumn="0" w:lastRowFirstColumn="0" w:lastRowLastColumn="0"/>
-            </w:pPr>
-          </w:p>
-        </w:tc>
       </w:tr>
       <w:tr>
         <w:trPr>
@@ -2174,18 +2136,6 @@
             </w:r>
           </w:p>
         </w:tc>
-        <w:tc>
-          <w:tcPr>
-            <w:tcW w:w="1984" w:type="dxa"/>
-            <w:vAlign w:val="center"/>
-          </w:tcPr>
-          <w:p>
-            <w:pPr>
-              <w:jc w:val="center"/>
-              <w:cnfStyle w:val="000000000000" w:firstRow="0" w:lastRow="0" w:firstColumn="0" w:lastColumn="0" w:oddVBand="0" w:evenVBand="0" w:oddHBand="0" w:evenHBand="0" w:firstRowFirstColumn="0" w:firstRowLastColumn="0" w:lastRowFirstColumn="0" w:lastRowLastColumn="0"/>
-            </w:pPr>
-          </w:p>
-        </w:tc>
       </w:tr>
       <w:tr>
         <w:trPr>
@@ -2248,18 +2198,6 @@
             </w:r>
           </w:p>
         </w:tc>
-        <w:tc>
-          <w:tcPr>
-            <w:tcW w:w="1984" w:type="dxa"/>
-            <w:vAlign w:val="center"/>
-          </w:tcPr>
-          <w:p>
-            <w:pPr>
-              <w:jc w:val="center"/>
-              <w:cnfStyle w:val="000000000000" w:firstRow="0" w:lastRow="0" w:firstColumn="0" w:lastColumn="0" w:oddVBand="0" w:evenVBand="0" w:oddHBand="0" w:evenHBand="0" w:firstRowFirstColumn="0" w:firstRowLastColumn="0" w:lastRowFirstColumn="0" w:lastRowLastColumn="0"/>
-            </w:pPr>
-          </w:p>
-        </w:tc>
       </w:tr>
       <w:tr>
         <w:trPr>
@@ -2328,18 +2266,8 @@
             </w:r>
           </w:p>
         </w:tc>
-        <w:tc>
-          <w:tcPr>
-            <w:tcW w:w="1984" w:type="dxa"/>
-            <w:vAlign w:val="center"/>
-          </w:tcPr>
-          <w:p>
-            <w:pPr>
-              <w:jc w:val="center"/>
-              <w:cnfStyle w:val="000000000000" w:firstRow="0" w:lastRow="0" w:firstColumn="0" w:lastColumn="0" w:oddVBand="0" w:evenVBand="0" w:oddHBand="0" w:evenHBand="0" w:firstRowFirstColumn="0" w:firstRowLastColumn="0" w:lastRowFirstColumn="0" w:lastRowLastColumn="0"/>
-            </w:pPr>
-          </w:p>
-        </w:tc>
+        <w:bookmarkStart w:id="0" w:name="_GoBack"/>
+        <w:bookmarkEnd w:id="0"/>
       </w:tr>
       <w:tr>
         <w:trPr>
@@ -2402,18 +2330,6 @@
             </w:r>
           </w:p>
         </w:tc>
-        <w:tc>
-          <w:tcPr>
-            <w:tcW w:w="1984" w:type="dxa"/>
-            <w:vAlign w:val="center"/>
-          </w:tcPr>
-          <w:p>
-            <w:pPr>
-              <w:jc w:val="center"/>
-              <w:cnfStyle w:val="000000000000" w:firstRow="0" w:lastRow="0" w:firstColumn="0" w:lastColumn="0" w:oddVBand="0" w:evenVBand="0" w:oddHBand="0" w:evenHBand="0" w:firstRowFirstColumn="0" w:firstRowLastColumn="0" w:lastRowFirstColumn="0" w:lastRowLastColumn="0"/>
-            </w:pPr>
-          </w:p>
-        </w:tc>
       </w:tr>
       <w:tr>
         <w:trPr>
@@ -2487,20 +2403,6 @@
             </w:r>
           </w:p>
         </w:tc>
-        <w:tc>
-          <w:tcPr>
-            <w:tcW w:w="1984" w:type="dxa"/>
-            <w:vAlign w:val="center"/>
-          </w:tcPr>
-          <w:p>
-            <w:pPr>
-              <w:pStyle w:val="ListParagraph"/>
-              <w:ind w:left="140" w:hanging="140"/>
-              <w:jc w:val="center"/>
-              <w:cnfStyle w:val="000000000000" w:firstRow="0" w:lastRow="0" w:firstColumn="0" w:lastColumn="0" w:oddVBand="0" w:evenVBand="0" w:oddHBand="0" w:evenHBand="0" w:firstRowFirstColumn="0" w:firstRowLastColumn="0" w:lastRowFirstColumn="0" w:lastRowLastColumn="0"/>
-            </w:pPr>
-          </w:p>
-        </w:tc>
       </w:tr>
       <w:tr>
         <w:trPr>
@@ -2565,18 +2467,6 @@
             </w:r>
           </w:p>
         </w:tc>
-        <w:tc>
-          <w:tcPr>
-            <w:tcW w:w="1984" w:type="dxa"/>
-            <w:vAlign w:val="center"/>
-          </w:tcPr>
-          <w:p>
-            <w:pPr>
-              <w:jc w:val="center"/>
-              <w:cnfStyle w:val="000000000000" w:firstRow="0" w:lastRow="0" w:firstColumn="0" w:lastColumn="0" w:oddVBand="0" w:evenVBand="0" w:oddHBand="0" w:evenHBand="0" w:firstRowFirstColumn="0" w:firstRowLastColumn="0" w:lastRowFirstColumn="0" w:lastRowLastColumn="0"/>
-            </w:pPr>
-          </w:p>
-        </w:tc>
       </w:tr>
       <w:tr>
         <w:trPr>
@@ -2645,18 +2535,6 @@
             </w:r>
           </w:p>
         </w:tc>
-        <w:tc>
-          <w:tcPr>
-            <w:tcW w:w="1984" w:type="dxa"/>
-            <w:vAlign w:val="center"/>
-          </w:tcPr>
-          <w:p>
-            <w:pPr>
-              <w:jc w:val="center"/>
-              <w:cnfStyle w:val="000000000000" w:firstRow="0" w:lastRow="0" w:firstColumn="0" w:lastColumn="0" w:oddVBand="0" w:evenVBand="0" w:oddHBand="0" w:evenHBand="0" w:firstRowFirstColumn="0" w:firstRowLastColumn="0" w:lastRowFirstColumn="0" w:lastRowLastColumn="0"/>
-            </w:pPr>
-          </w:p>
-        </w:tc>
       </w:tr>
       <w:tr>
         <w:trPr>
@@ -2719,18 +2597,6 @@
             </w:r>
           </w:p>
         </w:tc>
-        <w:tc>
-          <w:tcPr>
-            <w:tcW w:w="1984" w:type="dxa"/>
-            <w:vAlign w:val="center"/>
-          </w:tcPr>
-          <w:p>
-            <w:pPr>
-              <w:jc w:val="center"/>
-              <w:cnfStyle w:val="000000000000" w:firstRow="0" w:lastRow="0" w:firstColumn="0" w:lastColumn="0" w:oddVBand="0" w:evenVBand="0" w:oddHBand="0" w:evenHBand="0" w:firstRowFirstColumn="0" w:firstRowLastColumn="0" w:lastRowFirstColumn="0" w:lastRowLastColumn="0"/>
-            </w:pPr>
-          </w:p>
-        </w:tc>
       </w:tr>
       <w:tr>
         <w:trPr>
@@ -2799,18 +2665,6 @@
             </w:r>
           </w:p>
         </w:tc>
-        <w:tc>
-          <w:tcPr>
-            <w:tcW w:w="1984" w:type="dxa"/>
-            <w:vAlign w:val="center"/>
-          </w:tcPr>
-          <w:p>
-            <w:pPr>
-              <w:jc w:val="center"/>
-              <w:cnfStyle w:val="000000000000" w:firstRow="0" w:lastRow="0" w:firstColumn="0" w:lastColumn="0" w:oddVBand="0" w:evenVBand="0" w:oddHBand="0" w:evenHBand="0" w:firstRowFirstColumn="0" w:firstRowLastColumn="0" w:lastRowFirstColumn="0" w:lastRowLastColumn="0"/>
-            </w:pPr>
-          </w:p>
-        </w:tc>
       </w:tr>
       <w:tr>
         <w:trPr>
@@ -2873,18 +2727,6 @@
             </w:r>
           </w:p>
         </w:tc>
-        <w:tc>
-          <w:tcPr>
-            <w:tcW w:w="1984" w:type="dxa"/>
-            <w:vAlign w:val="center"/>
-          </w:tcPr>
-          <w:p>
-            <w:pPr>
-              <w:jc w:val="center"/>
-              <w:cnfStyle w:val="000000000000" w:firstRow="0" w:lastRow="0" w:firstColumn="0" w:lastColumn="0" w:oddVBand="0" w:evenVBand="0" w:oddHBand="0" w:evenHBand="0" w:firstRowFirstColumn="0" w:firstRowLastColumn="0" w:lastRowFirstColumn="0" w:lastRowLastColumn="0"/>
-            </w:pPr>
-          </w:p>
-        </w:tc>
       </w:tr>
       <w:tr>
         <w:trPr>
@@ -2953,18 +2795,6 @@
             </w:r>
           </w:p>
         </w:tc>
-        <w:tc>
-          <w:tcPr>
-            <w:tcW w:w="1984" w:type="dxa"/>
-            <w:vAlign w:val="center"/>
-          </w:tcPr>
-          <w:p>
-            <w:pPr>
-              <w:jc w:val="center"/>
-              <w:cnfStyle w:val="000000000000" w:firstRow="0" w:lastRow="0" w:firstColumn="0" w:lastColumn="0" w:oddVBand="0" w:evenVBand="0" w:oddHBand="0" w:evenHBand="0" w:firstRowFirstColumn="0" w:firstRowLastColumn="0" w:lastRowFirstColumn="0" w:lastRowLastColumn="0"/>
-            </w:pPr>
-          </w:p>
-        </w:tc>
       </w:tr>
       <w:tr>
         <w:trPr>
@@ -3025,18 +2855,6 @@
             <w:r>
               <w:t>25%</w:t>
             </w:r>
-          </w:p>
-        </w:tc>
-        <w:tc>
-          <w:tcPr>
-            <w:tcW w:w="1984" w:type="dxa"/>
-            <w:vAlign w:val="center"/>
-          </w:tcPr>
-          <w:p>
-            <w:pPr>
-              <w:jc w:val="center"/>
-              <w:cnfStyle w:val="000000000000" w:firstRow="0" w:lastRow="0" w:firstColumn="0" w:lastColumn="0" w:oddVBand="0" w:evenVBand="0" w:oddHBand="0" w:evenHBand="0" w:firstRowFirstColumn="0" w:firstRowLastColumn="0" w:lastRowFirstColumn="0" w:lastRowLastColumn="0"/>
-            </w:pPr>
           </w:p>
         </w:tc>
       </w:tr>

--- a/Project Risk Analysis & Management.docx
+++ b/Project Risk Analysis & Management.docx
@@ -1305,6 +1305,9 @@
               <w:jc w:val="center"/>
               <w:cnfStyle w:val="000000000000" w:firstRow="0" w:lastRow="0" w:firstColumn="0" w:lastColumn="0" w:oddVBand="0" w:evenVBand="0" w:oddHBand="0" w:evenHBand="0" w:firstRowFirstColumn="0" w:firstRowLastColumn="0" w:lastRowFirstColumn="0" w:lastRowLastColumn="0"/>
             </w:pPr>
+            <w:r>
+              <w:t>All</w:t>
+            </w:r>
           </w:p>
         </w:tc>
         <w:tc>
@@ -1404,6 +1407,9 @@
               <w:jc w:val="center"/>
               <w:cnfStyle w:val="000000000000" w:firstRow="0" w:lastRow="0" w:firstColumn="0" w:lastColumn="0" w:oddVBand="0" w:evenVBand="0" w:oddHBand="0" w:evenHBand="0" w:firstRowFirstColumn="0" w:firstRowLastColumn="0" w:lastRowFirstColumn="0" w:lastRowLastColumn="0"/>
             </w:pPr>
+            <w:r>
+              <w:t>All</w:t>
+            </w:r>
           </w:p>
         </w:tc>
         <w:tc>
@@ -1502,6 +1508,9 @@
               <w:jc w:val="center"/>
               <w:cnfStyle w:val="000000000000" w:firstRow="0" w:lastRow="0" w:firstColumn="0" w:lastColumn="0" w:oddVBand="0" w:evenVBand="0" w:oddHBand="0" w:evenHBand="0" w:firstRowFirstColumn="0" w:firstRowLastColumn="0" w:lastRowFirstColumn="0" w:lastRowLastColumn="0"/>
             </w:pPr>
+            <w:r>
+              <w:t>All</w:t>
+            </w:r>
           </w:p>
         </w:tc>
         <w:tc>
@@ -1683,6 +1692,9 @@
               <w:jc w:val="center"/>
               <w:cnfStyle w:val="000000000000" w:firstRow="0" w:lastRow="0" w:firstColumn="0" w:lastColumn="0" w:oddVBand="0" w:evenVBand="0" w:oddHBand="0" w:evenHBand="0" w:firstRowFirstColumn="0" w:firstRowLastColumn="0" w:lastRowFirstColumn="0" w:lastRowLastColumn="0"/>
             </w:pPr>
+            <w:r>
+              <w:t>All</w:t>
+            </w:r>
           </w:p>
         </w:tc>
         <w:tc>
@@ -1788,6 +1800,9 @@
               <w:jc w:val="center"/>
               <w:cnfStyle w:val="000000000000" w:firstRow="0" w:lastRow="0" w:firstColumn="0" w:lastColumn="0" w:oddVBand="0" w:evenVBand="0" w:oddHBand="0" w:evenHBand="0" w:firstRowFirstColumn="0" w:firstRowLastColumn="0" w:lastRowFirstColumn="0" w:lastRowLastColumn="0"/>
             </w:pPr>
+            <w:r>
+              <w:t>All</w:t>
+            </w:r>
           </w:p>
         </w:tc>
         <w:tc>
@@ -1890,6 +1905,9 @@
               <w:jc w:val="center"/>
               <w:cnfStyle w:val="000000000000" w:firstRow="0" w:lastRow="0" w:firstColumn="0" w:lastColumn="0" w:oddVBand="0" w:evenVBand="0" w:oddHBand="0" w:evenHBand="0" w:firstRowFirstColumn="0" w:firstRowLastColumn="0" w:lastRowFirstColumn="0" w:lastRowLastColumn="0"/>
             </w:pPr>
+            <w:r>
+              <w:t>All</w:t>
+            </w:r>
           </w:p>
         </w:tc>
         <w:tc>
@@ -1909,7 +1927,10 @@
         </w:tc>
       </w:tr>
     </w:tbl>
-    <w:p/>
+    <w:p>
+      <w:bookmarkStart w:id="0" w:name="_GoBack"/>
+      <w:bookmarkEnd w:id="0"/>
+    </w:p>
     <w:tbl>
       <w:tblPr>
         <w:tblStyle w:val="GridTable1Light-Accent1"/>
@@ -2070,6 +2091,9 @@
               <w:cnfStyle w:val="000000000000" w:firstRow="0" w:lastRow="0" w:firstColumn="0" w:lastColumn="0" w:oddVBand="0" w:evenVBand="0" w:oddHBand="0" w:evenHBand="0" w:firstRowFirstColumn="0" w:firstRowLastColumn="0" w:lastRowFirstColumn="0" w:lastRowLastColumn="0"/>
             </w:pPr>
             <w:r>
+              <w:t>-</w:t>
+            </w:r>
+            <w:r>
               <w:t>75%</w:t>
             </w:r>
           </w:p>
@@ -2132,6 +2156,9 @@
               <w:cnfStyle w:val="000000000000" w:firstRow="0" w:lastRow="0" w:firstColumn="0" w:lastColumn="0" w:oddVBand="0" w:evenVBand="0" w:oddHBand="0" w:evenHBand="0" w:firstRowFirstColumn="0" w:firstRowLastColumn="0" w:lastRowFirstColumn="0" w:lastRowLastColumn="0"/>
             </w:pPr>
             <w:r>
+              <w:t>-</w:t>
+            </w:r>
+            <w:r>
               <w:t>25%</w:t>
             </w:r>
           </w:p>
@@ -2194,6 +2221,9 @@
               <w:cnfStyle w:val="000000000000" w:firstRow="0" w:lastRow="0" w:firstColumn="0" w:lastColumn="0" w:oddVBand="0" w:evenVBand="0" w:oddHBand="0" w:evenHBand="0" w:firstRowFirstColumn="0" w:firstRowLastColumn="0" w:lastRowFirstColumn="0" w:lastRowLastColumn="0"/>
             </w:pPr>
             <w:r>
+              <w:t>-</w:t>
+            </w:r>
+            <w:r>
               <w:t>35%</w:t>
             </w:r>
           </w:p>
@@ -2262,12 +2292,13 @@
               <w:cnfStyle w:val="000000000000" w:firstRow="0" w:lastRow="0" w:firstColumn="0" w:lastColumn="0" w:oddVBand="0" w:evenVBand="0" w:oddHBand="0" w:evenHBand="0" w:firstRowFirstColumn="0" w:firstRowLastColumn="0" w:lastRowFirstColumn="0" w:lastRowLastColumn="0"/>
             </w:pPr>
             <w:r>
+              <w:t>-</w:t>
+            </w:r>
+            <w:r>
               <w:t>50%</w:t>
             </w:r>
           </w:p>
         </w:tc>
-        <w:bookmarkStart w:id="0" w:name="_GoBack"/>
-        <w:bookmarkEnd w:id="0"/>
       </w:tr>
       <w:tr>
         <w:trPr>
@@ -2326,6 +2357,9 @@
               <w:cnfStyle w:val="000000000000" w:firstRow="0" w:lastRow="0" w:firstColumn="0" w:lastColumn="0" w:oddVBand="0" w:evenVBand="0" w:oddHBand="0" w:evenHBand="0" w:firstRowFirstColumn="0" w:firstRowLastColumn="0" w:lastRowFirstColumn="0" w:lastRowLastColumn="0"/>
             </w:pPr>
             <w:r>
+              <w:t>-</w:t>
+            </w:r>
+            <w:r>
               <w:t>50%</w:t>
             </w:r>
           </w:p>
@@ -2399,6 +2433,9 @@
               <w:cnfStyle w:val="000000000000" w:firstRow="0" w:lastRow="0" w:firstColumn="0" w:lastColumn="0" w:oddVBand="0" w:evenVBand="0" w:oddHBand="0" w:evenHBand="0" w:firstRowFirstColumn="0" w:firstRowLastColumn="0" w:lastRowFirstColumn="0" w:lastRowLastColumn="0"/>
             </w:pPr>
             <w:r>
+              <w:t>-</w:t>
+            </w:r>
+            <w:r>
               <w:t>80%</w:t>
             </w:r>
           </w:p>
@@ -2463,6 +2500,9 @@
               <w:cnfStyle w:val="000000000000" w:firstRow="0" w:lastRow="0" w:firstColumn="0" w:lastColumn="0" w:oddVBand="0" w:evenVBand="0" w:oddHBand="0" w:evenHBand="0" w:firstRowFirstColumn="0" w:firstRowLastColumn="0" w:lastRowFirstColumn="0" w:lastRowLastColumn="0"/>
             </w:pPr>
             <w:r>
+              <w:t>-</w:t>
+            </w:r>
+            <w:r>
               <w:t>80%</w:t>
             </w:r>
           </w:p>
@@ -2531,6 +2571,9 @@
               <w:cnfStyle w:val="000000000000" w:firstRow="0" w:lastRow="0" w:firstColumn="0" w:lastColumn="0" w:oddVBand="0" w:evenVBand="0" w:oddHBand="0" w:evenHBand="0" w:firstRowFirstColumn="0" w:firstRowLastColumn="0" w:lastRowFirstColumn="0" w:lastRowLastColumn="0"/>
             </w:pPr>
             <w:r>
+              <w:t>-</w:t>
+            </w:r>
+            <w:r>
               <w:t>20%</w:t>
             </w:r>
           </w:p>
@@ -2593,6 +2636,9 @@
               <w:cnfStyle w:val="000000000000" w:firstRow="0" w:lastRow="0" w:firstColumn="0" w:lastColumn="0" w:oddVBand="0" w:evenVBand="0" w:oddHBand="0" w:evenHBand="0" w:firstRowFirstColumn="0" w:firstRowLastColumn="0" w:lastRowFirstColumn="0" w:lastRowLastColumn="0"/>
             </w:pPr>
             <w:r>
+              <w:t>-</w:t>
+            </w:r>
+            <w:r>
               <w:t>25%</w:t>
             </w:r>
           </w:p>
@@ -2661,6 +2707,9 @@
               <w:cnfStyle w:val="000000000000" w:firstRow="0" w:lastRow="0" w:firstColumn="0" w:lastColumn="0" w:oddVBand="0" w:evenVBand="0" w:oddHBand="0" w:evenHBand="0" w:firstRowFirstColumn="0" w:firstRowLastColumn="0" w:lastRowFirstColumn="0" w:lastRowLastColumn="0"/>
             </w:pPr>
             <w:r>
+              <w:t>-</w:t>
+            </w:r>
+            <w:r>
               <w:t>50%</w:t>
             </w:r>
           </w:p>
@@ -2723,6 +2772,9 @@
               <w:cnfStyle w:val="000000000000" w:firstRow="0" w:lastRow="0" w:firstColumn="0" w:lastColumn="0" w:oddVBand="0" w:evenVBand="0" w:oddHBand="0" w:evenHBand="0" w:firstRowFirstColumn="0" w:firstRowLastColumn="0" w:lastRowFirstColumn="0" w:lastRowLastColumn="0"/>
             </w:pPr>
             <w:r>
+              <w:t>-</w:t>
+            </w:r>
+            <w:r>
               <w:t>50%</w:t>
             </w:r>
           </w:p>
@@ -2791,6 +2843,9 @@
               <w:cnfStyle w:val="000000000000" w:firstRow="0" w:lastRow="0" w:firstColumn="0" w:lastColumn="0" w:oddVBand="0" w:evenVBand="0" w:oddHBand="0" w:evenHBand="0" w:firstRowFirstColumn="0" w:firstRowLastColumn="0" w:lastRowFirstColumn="0" w:lastRowLastColumn="0"/>
             </w:pPr>
             <w:r>
+              <w:t>-</w:t>
+            </w:r>
+            <w:r>
               <w:t>60%</w:t>
             </w:r>
           </w:p>
@@ -2852,6 +2907,9 @@
               <w:jc w:val="center"/>
               <w:cnfStyle w:val="000000000000" w:firstRow="0" w:lastRow="0" w:firstColumn="0" w:lastColumn="0" w:oddVBand="0" w:evenVBand="0" w:oddHBand="0" w:evenHBand="0" w:firstRowFirstColumn="0" w:firstRowLastColumn="0" w:lastRowFirstColumn="0" w:lastRowLastColumn="0"/>
             </w:pPr>
+            <w:r>
+              <w:t>-</w:t>
+            </w:r>
             <w:r>
               <w:t>25%</w:t>
             </w:r>
